--- a/практическая 7/отчет 7 практическая.docx
+++ b/практическая 7/отчет 7 практическая.docx
@@ -472,7 +472,7 @@
           </mc:Choice>
           <mc:Fallback>
             <w:pict>
-              <v:rect w14:anchorId="1C6E614F" id="Прямоугольник 2" o:spid="_x0000_s1026" style="position:absolute;margin-left:316.5pt;margin-top:79.45pt;width:31.8pt;height:15pt;z-index:251659264;visibility:visible;mso-wrap-style:square;mso-width-percent:0;mso-wrap-distance-left:9pt;mso-wrap-distance-top:0;mso-wrap-distance-right:9pt;mso-wrap-distance-bottom:0;mso-position-horizontal:absolute;mso-position-horizontal-relative:text;mso-position-vertical:absolute;mso-position-vertical-relative:text;mso-width-percent:0;mso-width-relative:margin;v-text-anchor:middle" o:gfxdata="UEsDBBQABgAIAAAAIQC2gziS/gAAAOEBAAATAAAAW0NvbnRlbnRfVHlwZXNdLnhtbJSRQU7DMBBF&#10;90jcwfIWJU67QAgl6YK0S0CoHGBkTxKLZGx5TGhvj5O2G0SRWNoz/78nu9wcxkFMGNg6quQqL6RA&#10;0s5Y6ir5vt9lD1JwBDIwOMJKHpHlpr69KfdHjyxSmriSfYz+USnWPY7AufNIadK6MEJMx9ApD/oD&#10;OlTrorhX2lFEilmcO2RdNtjC5xDF9pCuTyYBB5bi6bQ4syoJ3g9WQ0ymaiLzg5KdCXlKLjvcW893&#10;SUOqXwnz5DrgnHtJTxOsQfEKIT7DmDSUCaxw7Rqn8787ZsmRM9e2VmPeBN4uqYvTtW7jvijg9N/y&#10;JsXecLq0q+WD6m8AAAD//wMAUEsDBBQABgAIAAAAIQA4/SH/1gAAAJQBAAALAAAAX3JlbHMvLnJl&#10;bHOkkMFqwzAMhu+DvYPRfXGawxijTi+j0GvpHsDYimMaW0Yy2fr2M4PBMnrbUb/Q94l/f/hMi1qR&#10;JVI2sOt6UJgd+ZiDgffL8ekFlFSbvV0oo4EbChzGx4f9GRdb25HMsYhqlCwG5lrLq9biZkxWOiqY&#10;22YiTra2kYMu1l1tQD30/bPm3wwYN0x18gb45AdQl1tp5j/sFB2T0FQ7R0nTNEV3j6o9feQzro1i&#10;OWA14Fm+Q8a1a8+Bvu/d/dMb2JY5uiPbhG/ktn4cqGU/er3pcvwCAAD//wMAUEsDBBQABgAIAAAA&#10;IQCO1B7+uwIAAJUFAAAOAAAAZHJzL2Uyb0RvYy54bWysVM1u2zAMvg/YOwi6r3bS9M+oMwQtMgwo&#10;2mLt0LMiS4kBWdIkJU52GrDrgD3CHmKXYT99BueNRkm2G3TFDsN8kEmR/Pgjkqcv15VAK2ZsqWSO&#10;B3spRkxSVZRynuO3t9MXxxhZR2RBhJIsxxtm8cvx82entc7YUC2UKJhBACJtVuscL5zTWZJYumAV&#10;sXtKMwlCrkxFHLBmnhSG1IBeiWSYpodJrUyhjaLMWrg9j0I8DvicM+quOLfMIZFjiM2F04Rz5s9k&#10;fEqyuSF6UdI2DPIPUVSklOC0hzonjqClKf+AqkpqlFXc7VFVJYrzkrKQA2QzSB9lc7MgmoVcoDhW&#10;92Wy/w+WXq6uDSqLHA8xkqSCJ2q+bD9sPzc/m/vtx+Zrc9/82H5qfjXfmu9o6OtVa5uB2Y2+Ni1n&#10;gfTJr7mp/B/SQutQ401fY7Z2iMLlKN0/PjjEiIJocJIe7Y88ZvJgrI11r5iqkCdybOAJQ2XJ6sK6&#10;qNqpeF9STUsh4J5kQvrTKlEW/i4wZj47EwatCLz/dJrC17rbUQPn3jTxicVUAuU2gkXYN4xDiSD4&#10;YYgkNCfrYQmlTLpBFC1IwaK3g11nvp29RchUSAD0yByi7LFbgE4zgnTYMe9W35uy0Nu9cfq3wKJx&#10;bxE8K+l646qUyjwFICCr1nPU74oUS+OrNFPFBhrIqDhZVtNpCe92Qay7JgZGCYYO1oO7goMLVedY&#10;tRRGC2XeP3Xv9aHDQYpRDaOZY/tuSQzDSLyW0Psng9HIz3JgRgdHQ2DMrmS2K5HL6kzB6w9gEWka&#10;SK/vREdyo6o72CIT7xVERFLwnWPqTMecubgyYA9RNpkENZhfTdyFvNHUg/uq+r68Xd8Ro9vmddD1&#10;l6obY5I96uGo6y2lmiyd4mVo8Ie6tvWG2Q+N0+4pv1x2+aD1sE3HvwEAAP//AwBQSwMEFAAGAAgA&#10;AAAhAKrJXLbcAAAACwEAAA8AAABkcnMvZG93bnJldi54bWxMTz1PwzAQ3ZH4D9YhsVGnVJg0xKkQ&#10;ohMDUCqxuvGRRLXPVuy04d9zTDDe+7r36s3snTjhmIZAGpaLAgRSG+xAnYb9x/amBJGyIWtcINTw&#10;jQk2zeVFbSobzvSOp13uBIdQqoyGPudYSZnaHr1JixCRmPsKozeZz7GTdjRnDvdO3haFkt4MxB96&#10;E/Gpx/a4mzzXiO4t2un1uP9cztvx2b4k091rfX01Pz6AyDjnPzH81mcPNNzpECaySTgNarXiLZmJ&#10;u3INghVqrRSIAyMlI7Kp5f8NzQ8AAAD//wMAUEsBAi0AFAAGAAgAAAAhALaDOJL+AAAA4QEAABMA&#10;AAAAAAAAAAAAAAAAAAAAAFtDb250ZW50X1R5cGVzXS54bWxQSwECLQAUAAYACAAAACEAOP0h/9YA&#10;AACUAQAACwAAAAAAAAAAAAAAAAAvAQAAX3JlbHMvLnJlbHNQSwECLQAUAAYACAAAACEAjtQe/rsC&#10;AACVBQAADgAAAAAAAAAAAAAAAAAuAgAAZHJzL2Uyb0RvYy54bWxQSwECLQAUAAYACAAAACEAqslc&#10;ttwAAAALAQAADwAAAAAAAAAAAAAAAAAVBQAAZHJzL2Rvd25yZXYueG1sUEsFBgAAAAAEAAQA8wAA&#10;AB4GAAAAAA==&#10;" filled="f" strokecolor="red" strokeweight="1pt"/>
+              <v:rect w14:anchorId="52167F01" id="Прямоугольник 2" o:spid="_x0000_s1026" style="position:absolute;margin-left:316.5pt;margin-top:79.45pt;width:31.8pt;height:15pt;z-index:251659264;visibility:visible;mso-wrap-style:square;mso-width-percent:0;mso-wrap-distance-left:9pt;mso-wrap-distance-top:0;mso-wrap-distance-right:9pt;mso-wrap-distance-bottom:0;mso-position-horizontal:absolute;mso-position-horizontal-relative:text;mso-position-vertical:absolute;mso-position-vertical-relative:text;mso-width-percent:0;mso-width-relative:margin;v-text-anchor:middle" o:gfxdata="UEsDBBQABgAIAAAAIQC2gziS/gAAAOEBAAATAAAAW0NvbnRlbnRfVHlwZXNdLnhtbJSRQU7DMBBF&#10;90jcwfIWJU67QAgl6YK0S0CoHGBkTxKLZGx5TGhvj5O2G0SRWNoz/78nu9wcxkFMGNg6quQqL6RA&#10;0s5Y6ir5vt9lD1JwBDIwOMJKHpHlpr69KfdHjyxSmriSfYz+USnWPY7AufNIadK6MEJMx9ApD/oD&#10;OlTrorhX2lFEilmcO2RdNtjC5xDF9pCuTyYBB5bi6bQ4syoJ3g9WQ0ymaiLzg5KdCXlKLjvcW893&#10;SUOqXwnz5DrgnHtJTxOsQfEKIT7DmDSUCaxw7Rqn8787ZsmRM9e2VmPeBN4uqYvTtW7jvijg9N/y&#10;JsXecLq0q+WD6m8AAAD//wMAUEsDBBQABgAIAAAAIQA4/SH/1gAAAJQBAAALAAAAX3JlbHMvLnJl&#10;bHOkkMFqwzAMhu+DvYPRfXGawxijTi+j0GvpHsDYimMaW0Yy2fr2M4PBMnrbUb/Q94l/f/hMi1qR&#10;JVI2sOt6UJgd+ZiDgffL8ekFlFSbvV0oo4EbChzGx4f9GRdb25HMsYhqlCwG5lrLq9biZkxWOiqY&#10;22YiTra2kYMu1l1tQD30/bPm3wwYN0x18gb45AdQl1tp5j/sFB2T0FQ7R0nTNEV3j6o9feQzro1i&#10;OWA14Fm+Q8a1a8+Bvu/d/dMb2JY5uiPbhG/ktn4cqGU/er3pcvwCAAD//wMAUEsDBBQABgAIAAAA&#10;IQCO1B7+uwIAAJUFAAAOAAAAZHJzL2Uyb0RvYy54bWysVM1u2zAMvg/YOwi6r3bS9M+oMwQtMgwo&#10;2mLt0LMiS4kBWdIkJU52GrDrgD3CHmKXYT99BueNRkm2G3TFDsN8kEmR/Pgjkqcv15VAK2ZsqWSO&#10;B3spRkxSVZRynuO3t9MXxxhZR2RBhJIsxxtm8cvx82entc7YUC2UKJhBACJtVuscL5zTWZJYumAV&#10;sXtKMwlCrkxFHLBmnhSG1IBeiWSYpodJrUyhjaLMWrg9j0I8DvicM+quOLfMIZFjiM2F04Rz5s9k&#10;fEqyuSF6UdI2DPIPUVSklOC0hzonjqClKf+AqkpqlFXc7VFVJYrzkrKQA2QzSB9lc7MgmoVcoDhW&#10;92Wy/w+WXq6uDSqLHA8xkqSCJ2q+bD9sPzc/m/vtx+Zrc9/82H5qfjXfmu9o6OtVa5uB2Y2+Ni1n&#10;gfTJr7mp/B/SQutQ401fY7Z2iMLlKN0/PjjEiIJocJIe7Y88ZvJgrI11r5iqkCdybOAJQ2XJ6sK6&#10;qNqpeF9STUsh4J5kQvrTKlEW/i4wZj47EwatCLz/dJrC17rbUQPn3jTxicVUAuU2gkXYN4xDiSD4&#10;YYgkNCfrYQmlTLpBFC1IwaK3g11nvp29RchUSAD0yByi7LFbgE4zgnTYMe9W35uy0Nu9cfq3wKJx&#10;bxE8K+l646qUyjwFICCr1nPU74oUS+OrNFPFBhrIqDhZVtNpCe92Qay7JgZGCYYO1oO7goMLVedY&#10;tRRGC2XeP3Xv9aHDQYpRDaOZY/tuSQzDSLyW0Psng9HIz3JgRgdHQ2DMrmS2K5HL6kzB6w9gEWka&#10;SK/vREdyo6o72CIT7xVERFLwnWPqTMecubgyYA9RNpkENZhfTdyFvNHUg/uq+r68Xd8Ro9vmddD1&#10;l6obY5I96uGo6y2lmiyd4mVo8Ie6tvWG2Q+N0+4pv1x2+aD1sE3HvwEAAP//AwBQSwMEFAAGAAgA&#10;AAAhAKrJXLbcAAAACwEAAA8AAABkcnMvZG93bnJldi54bWxMTz1PwzAQ3ZH4D9YhsVGnVJg0xKkQ&#10;ohMDUCqxuvGRRLXPVuy04d9zTDDe+7r36s3snTjhmIZAGpaLAgRSG+xAnYb9x/amBJGyIWtcINTw&#10;jQk2zeVFbSobzvSOp13uBIdQqoyGPudYSZnaHr1JixCRmPsKozeZz7GTdjRnDvdO3haFkt4MxB96&#10;E/Gpx/a4mzzXiO4t2un1uP9cztvx2b4k091rfX01Pz6AyDjnPzH81mcPNNzpECaySTgNarXiLZmJ&#10;u3INghVqrRSIAyMlI7Kp5f8NzQ8AAAD//wMAUEsBAi0AFAAGAAgAAAAhALaDOJL+AAAA4QEAABMA&#10;AAAAAAAAAAAAAAAAAAAAAFtDb250ZW50X1R5cGVzXS54bWxQSwECLQAUAAYACAAAACEAOP0h/9YA&#10;AACUAQAACwAAAAAAAAAAAAAAAAAvAQAAX3JlbHMvLnJlbHNQSwECLQAUAAYACAAAACEAjtQe/rsC&#10;AACVBQAADgAAAAAAAAAAAAAAAAAuAgAAZHJzL2Uyb0RvYy54bWxQSwECLQAUAAYACAAAACEAqslc&#10;ttwAAAALAQAADwAAAAAAAAAAAAAAAAAVBQAAZHJzL2Rvd25yZXYueG1sUEsFBgAAAAAEAAQA8wAA&#10;AB4GAAAAAA==&#10;" filled="f" strokecolor="red" strokeweight="1pt"/>
             </w:pict>
           </mc:Fallback>
         </mc:AlternateContent>
@@ -665,7 +665,7 @@
           </mc:Choice>
           <mc:Fallback>
             <w:pict>
-              <v:rect w14:anchorId="27C39C96" id="Прямоугольник 4" o:spid="_x0000_s1026" style="position:absolute;margin-left:232.8pt;margin-top:163.45pt;width:121.45pt;height:17.75pt;z-index:251660288;visibility:visible;mso-wrap-style:square;mso-wrap-distance-left:9pt;mso-wrap-distance-top:0;mso-wrap-distance-right:9pt;mso-wrap-distance-bottom:0;mso-position-horizontal:absolute;mso-position-horizontal-relative:text;mso-position-vertical:absolute;mso-position-vertical-relative:text;v-text-anchor:middle" o:gfxdata="UEsDBBQABgAIAAAAIQC2gziS/gAAAOEBAAATAAAAW0NvbnRlbnRfVHlwZXNdLnhtbJSRQU7DMBBF&#10;90jcwfIWJU67QAgl6YK0S0CoHGBkTxKLZGx5TGhvj5O2G0SRWNoz/78nu9wcxkFMGNg6quQqL6RA&#10;0s5Y6ir5vt9lD1JwBDIwOMJKHpHlpr69KfdHjyxSmriSfYz+USnWPY7AufNIadK6MEJMx9ApD/oD&#10;OlTrorhX2lFEilmcO2RdNtjC5xDF9pCuTyYBB5bi6bQ4syoJ3g9WQ0ymaiLzg5KdCXlKLjvcW893&#10;SUOqXwnz5DrgnHtJTxOsQfEKIT7DmDSUCaxw7Rqn8787ZsmRM9e2VmPeBN4uqYvTtW7jvijg9N/y&#10;JsXecLq0q+WD6m8AAAD//wMAUEsDBBQABgAIAAAAIQA4/SH/1gAAAJQBAAALAAAAX3JlbHMvLnJl&#10;bHOkkMFqwzAMhu+DvYPRfXGawxijTi+j0GvpHsDYimMaW0Yy2fr2M4PBMnrbUb/Q94l/f/hMi1qR&#10;JVI2sOt6UJgd+ZiDgffL8ekFlFSbvV0oo4EbChzGx4f9GRdb25HMsYhqlCwG5lrLq9biZkxWOiqY&#10;22YiTra2kYMu1l1tQD30/bPm3wwYN0x18gb45AdQl1tp5j/sFB2T0FQ7R0nTNEV3j6o9feQzro1i&#10;OWA14Fm+Q8a1a8+Bvu/d/dMb2JY5uiPbhG/ktn4cqGU/er3pcvwCAAD//wMAUEsDBBQABgAIAAAA&#10;IQBFtDHMvAIAAJYFAAAOAAAAZHJzL2Uyb0RvYy54bWysVM1u2zAMvg/YOwi6r46NZG2NOkXQIsOA&#10;oi3WDj0rshwbkCVNUuJkpwG7Dtgj7CF2GfbTZ3DeaJRku0FX7DAsB0UUyY/kZ5Inp5uaozXTppIi&#10;w/HBCCMmqMwrsczw29v5iyOMjCUiJ1wKluEtM/h0+vzZSaNSlshS8pxpBCDCpI3KcGmtSqPI0JLV&#10;xBxIxQQoC6lrYkHUyyjXpAH0mkfJaPQyaqTOlZaUGQOv50GJpx6/KBi1V0VhmEU8w5Cb9af258Kd&#10;0fSEpEtNVFnRLg3yD1nUpBIQdIA6J5agla7+gKorqqWRhT2gso5kUVSU+Rqgmnj0qJqbkijmawFy&#10;jBpoMv8Pll6urzWq8gyPMRKkhk/Uftl92H1uf7b3u4/t1/a+/bH71P5qv7Xf0djx1SiTgtuNutad&#10;ZODqit8Uunb/UBbaeI63A8dsYxGFx3gyTuLjQ4wo6JJkEh8dOdDowVtpY18xWSN3ybCGb+ipJesL&#10;Y4Npb+KCCTmvOId3knLhTiN5lbs3L+jl4oxrtCbQAPP5CH5duD0zCO5cI1dZqMXf7JazAPuGFcAR&#10;ZJ/4THx3sgGWUMqEjYOqJDkL0Sb7wVw/Ow9fKRcA6JALyHLA7gB6ywDSY4e6O3vnynxzD86jvyUW&#10;nAcPH1kKOzjXlZD6KQAOVXWRg31PUqDGsbSQ+RY6SMswWkbReQXf7YIYe000zBJMHewHewVHwWWT&#10;YdndMCqlfv/Uu7OHFgctRg3MZobNuxXRDCP+WkDzH8fjsRtmL4wnhwkIel+z2NeIVX0m4evHsIkU&#10;9Vdnb3l/LbSs72CNzFxUUBFBIXaGqdW9cGbDzoBFRNls5s1ggBWxF+JGUQfuWHV9ebu5I1p1zWuh&#10;7S9lP8ckfdTDwdZ5CjlbWVlUvsEfeO34huH3jdMtKrdd9mVv9bBOp78BAAD//wMAUEsDBBQABgAI&#10;AAAAIQApsvz+3wAAAAsBAAAPAAAAZHJzL2Rvd25yZXYueG1sTI9NT8MwDIbvSPyHyEjcWLqyZaM0&#10;nRBiJw6MMYmr14S2Wr6UpFv595gTHG0/fv243kzWsLOOafBOwnxWANOu9WpwnYTDx/ZuDSxldAqN&#10;d1rCt06waa6vaqyUv7h3fd7njlGISxVK6HMOFeep7bXFNPNBO5p9+WgxUxk7riJeKNwaXhaF4BYH&#10;Rxd6DPq51+1pP1rSCGYX1Ph2OnzOp218Ua8Ju5WUtzfT0yOwrKf8B8OvPu1AQ05HPzqVmJGwEEtB&#10;qIT7UjwAI2JVrJfAjtQR5QJ4U/P/PzQ/AAAA//8DAFBLAQItABQABgAIAAAAIQC2gziS/gAAAOEB&#10;AAATAAAAAAAAAAAAAAAAAAAAAABbQ29udGVudF9UeXBlc10ueG1sUEsBAi0AFAAGAAgAAAAhADj9&#10;If/WAAAAlAEAAAsAAAAAAAAAAAAAAAAALwEAAF9yZWxzLy5yZWxzUEsBAi0AFAAGAAgAAAAhAEW0&#10;Mcy8AgAAlgUAAA4AAAAAAAAAAAAAAAAALgIAAGRycy9lMm9Eb2MueG1sUEsBAi0AFAAGAAgAAAAh&#10;ACmy/P7fAAAACwEAAA8AAAAAAAAAAAAAAAAAFgUAAGRycy9kb3ducmV2LnhtbFBLBQYAAAAABAAE&#10;APMAAAAiBgAAAAA=&#10;" filled="f" strokecolor="red" strokeweight="1pt"/>
+              <v:rect w14:anchorId="534F2F04" id="Прямоугольник 4" o:spid="_x0000_s1026" style="position:absolute;margin-left:232.8pt;margin-top:163.45pt;width:121.45pt;height:17.75pt;z-index:251660288;visibility:visible;mso-wrap-style:square;mso-wrap-distance-left:9pt;mso-wrap-distance-top:0;mso-wrap-distance-right:9pt;mso-wrap-distance-bottom:0;mso-position-horizontal:absolute;mso-position-horizontal-relative:text;mso-position-vertical:absolute;mso-position-vertical-relative:text;v-text-anchor:middle" o:gfxdata="UEsDBBQABgAIAAAAIQC2gziS/gAAAOEBAAATAAAAW0NvbnRlbnRfVHlwZXNdLnhtbJSRQU7DMBBF&#10;90jcwfIWJU67QAgl6YK0S0CoHGBkTxKLZGx5TGhvj5O2G0SRWNoz/78nu9wcxkFMGNg6quQqL6RA&#10;0s5Y6ir5vt9lD1JwBDIwOMJKHpHlpr69KfdHjyxSmriSfYz+USnWPY7AufNIadK6MEJMx9ApD/oD&#10;OlTrorhX2lFEilmcO2RdNtjC5xDF9pCuTyYBB5bi6bQ4syoJ3g9WQ0ymaiLzg5KdCXlKLjvcW893&#10;SUOqXwnz5DrgnHtJTxOsQfEKIT7DmDSUCaxw7Rqn8787ZsmRM9e2VmPeBN4uqYvTtW7jvijg9N/y&#10;JsXecLq0q+WD6m8AAAD//wMAUEsDBBQABgAIAAAAIQA4/SH/1gAAAJQBAAALAAAAX3JlbHMvLnJl&#10;bHOkkMFqwzAMhu+DvYPRfXGawxijTi+j0GvpHsDYimMaW0Yy2fr2M4PBMnrbUb/Q94l/f/hMi1qR&#10;JVI2sOt6UJgd+ZiDgffL8ekFlFSbvV0oo4EbChzGx4f9GRdb25HMsYhqlCwG5lrLq9biZkxWOiqY&#10;22YiTra2kYMu1l1tQD30/bPm3wwYN0x18gb45AdQl1tp5j/sFB2T0FQ7R0nTNEV3j6o9feQzro1i&#10;OWA14Fm+Q8a1a8+Bvu/d/dMb2JY5uiPbhG/ktn4cqGU/er3pcvwCAAD//wMAUEsDBBQABgAIAAAA&#10;IQBFtDHMvAIAAJYFAAAOAAAAZHJzL2Uyb0RvYy54bWysVM1u2zAMvg/YOwi6r46NZG2NOkXQIsOA&#10;oi3WDj0rshwbkCVNUuJkpwG7Dtgj7CF2GfbTZ3DeaJRku0FX7DAsB0UUyY/kZ5Inp5uaozXTppIi&#10;w/HBCCMmqMwrsczw29v5iyOMjCUiJ1wKluEtM/h0+vzZSaNSlshS8pxpBCDCpI3KcGmtSqPI0JLV&#10;xBxIxQQoC6lrYkHUyyjXpAH0mkfJaPQyaqTOlZaUGQOv50GJpx6/KBi1V0VhmEU8w5Cb9af258Kd&#10;0fSEpEtNVFnRLg3yD1nUpBIQdIA6J5agla7+gKorqqWRhT2gso5kUVSU+Rqgmnj0qJqbkijmawFy&#10;jBpoMv8Pll6urzWq8gyPMRKkhk/Uftl92H1uf7b3u4/t1/a+/bH71P5qv7Xf0djx1SiTgtuNutad&#10;ZODqit8Uunb/UBbaeI63A8dsYxGFx3gyTuLjQ4wo6JJkEh8dOdDowVtpY18xWSN3ybCGb+ipJesL&#10;Y4Npb+KCCTmvOId3knLhTiN5lbs3L+jl4oxrtCbQAPP5CH5duD0zCO5cI1dZqMXf7JazAPuGFcAR&#10;ZJ/4THx3sgGWUMqEjYOqJDkL0Sb7wVw/Ow9fKRcA6JALyHLA7gB6ywDSY4e6O3vnynxzD86jvyUW&#10;nAcPH1kKOzjXlZD6KQAOVXWRg31PUqDGsbSQ+RY6SMswWkbReQXf7YIYe000zBJMHewHewVHwWWT&#10;YdndMCqlfv/Uu7OHFgctRg3MZobNuxXRDCP+WkDzH8fjsRtmL4wnhwkIel+z2NeIVX0m4evHsIkU&#10;9Vdnb3l/LbSs72CNzFxUUBFBIXaGqdW9cGbDzoBFRNls5s1ggBWxF+JGUQfuWHV9ebu5I1p1zWuh&#10;7S9lP8ckfdTDwdZ5CjlbWVlUvsEfeO34huH3jdMtKrdd9mVv9bBOp78BAAD//wMAUEsDBBQABgAI&#10;AAAAIQApsvz+3wAAAAsBAAAPAAAAZHJzL2Rvd25yZXYueG1sTI9NT8MwDIbvSPyHyEjcWLqyZaM0&#10;nRBiJw6MMYmr14S2Wr6UpFv595gTHG0/fv243kzWsLOOafBOwnxWANOu9WpwnYTDx/ZuDSxldAqN&#10;d1rCt06waa6vaqyUv7h3fd7njlGISxVK6HMOFeep7bXFNPNBO5p9+WgxUxk7riJeKNwaXhaF4BYH&#10;Rxd6DPq51+1pP1rSCGYX1Ph2OnzOp218Ua8Ju5WUtzfT0yOwrKf8B8OvPu1AQ05HPzqVmJGwEEtB&#10;qIT7UjwAI2JVrJfAjtQR5QJ4U/P/PzQ/AAAA//8DAFBLAQItABQABgAIAAAAIQC2gziS/gAAAOEB&#10;AAATAAAAAAAAAAAAAAAAAAAAAABbQ29udGVudF9UeXBlc10ueG1sUEsBAi0AFAAGAAgAAAAhADj9&#10;If/WAAAAlAEAAAsAAAAAAAAAAAAAAAAALwEAAF9yZWxzLy5yZWxzUEsBAi0AFAAGAAgAAAAhAEW0&#10;Mcy8AgAAlgUAAA4AAAAAAAAAAAAAAAAALgIAAGRycy9lMm9Eb2MueG1sUEsBAi0AFAAGAAgAAAAh&#10;ACmy/P7fAAAACwEAAA8AAAAAAAAAAAAAAAAAFgUAAGRycy9kb3ducmV2LnhtbFBLBQYAAAAABAAE&#10;APMAAAAiBgAAAAA=&#10;" filled="f" strokecolor="red" strokeweight="1pt"/>
             </w:pict>
           </mc:Fallback>
         </mc:AlternateContent>
@@ -1488,7 +1488,7 @@
           </mc:Choice>
           <mc:Fallback>
             <w:pict>
-              <v:rect w14:anchorId="5B9329CA" id="Прямоугольник 12" o:spid="_x0000_s1026" style="position:absolute;margin-left:97.4pt;margin-top:76.6pt;width:5in;height:8.9pt;z-index:251661312;visibility:visible;mso-wrap-style:square;mso-wrap-distance-left:9pt;mso-wrap-distance-top:0;mso-wrap-distance-right:9pt;mso-wrap-distance-bottom:0;mso-position-horizontal:absolute;mso-position-horizontal-relative:text;mso-position-vertical:absolute;mso-position-vertical-relative:text;v-text-anchor:middle" o:gfxdata="UEsDBBQABgAIAAAAIQC2gziS/gAAAOEBAAATAAAAW0NvbnRlbnRfVHlwZXNdLnhtbJSRQU7DMBBF&#10;90jcwfIWJU67QAgl6YK0S0CoHGBkTxKLZGx5TGhvj5O2G0SRWNoz/78nu9wcxkFMGNg6quQqL6RA&#10;0s5Y6ir5vt9lD1JwBDIwOMJKHpHlpr69KfdHjyxSmriSfYz+USnWPY7AufNIadK6MEJMx9ApD/oD&#10;OlTrorhX2lFEilmcO2RdNtjC5xDF9pCuTyYBB5bi6bQ4syoJ3g9WQ0ymaiLzg5KdCXlKLjvcW893&#10;SUOqXwnz5DrgnHtJTxOsQfEKIT7DmDSUCaxw7Rqn8787ZsmRM9e2VmPeBN4uqYvTtW7jvijg9N/y&#10;JsXecLq0q+WD6m8AAAD//wMAUEsDBBQABgAIAAAAIQA4/SH/1gAAAJQBAAALAAAAX3JlbHMvLnJl&#10;bHOkkMFqwzAMhu+DvYPRfXGawxijTi+j0GvpHsDYimMaW0Yy2fr2M4PBMnrbUb/Q94l/f/hMi1qR&#10;JVI2sOt6UJgd+ZiDgffL8ekFlFSbvV0oo4EbChzGx4f9GRdb25HMsYhqlCwG5lrLq9biZkxWOiqY&#10;22YiTra2kYMu1l1tQD30/bPm3wwYN0x18gb45AdQl1tp5j/sFB2T0FQ7R0nTNEV3j6o9feQzro1i&#10;OWA14Fm+Q8a1a8+Bvu/d/dMb2JY5uiPbhG/ktn4cqGU/er3pcvwCAAD//wMAUEsDBBQABgAIAAAA&#10;IQBW0zxAuwIAAJgFAAAOAAAAZHJzL2Uyb0RvYy54bWysVM1u2zAMvg/YOwi6r46DtuuMOkXQIsOA&#10;oi3WDj0rshQbkCVNUuJkpwG7Dugj7CF2GfbTZ3DeaJRku0FX7DDsYosi+VEkP/L4ZF0LtGLGVkrm&#10;ON0bYcQkVUUlFzl+dzN7cYSRdUQWRCjJcrxhFp9Mnj87bnTGxqpUomAGAYi0WaNzXDqnsySxtGQ1&#10;sXtKMwlKrkxNHIhmkRSGNIBei2Q8Gh0mjTKFNooya+H2LCrxJOBzzqi75Nwyh0SO4W0ufE34zv03&#10;mRyTbGGILivaPYP8wytqUkkIOkCdEUfQ0lR/QNUVNcoq7vaoqhPFeUVZyAGySUePsrkuiWYhFyiO&#10;1UOZ7P+DpRerK4OqAno3xkiSGnrUftl+3N61P9v77af2a3vf/th+bn+139rvCIygYo22GThe6yvT&#10;SRaOPv01N7X/Q2JoHaq8GarM1g5RuNw/eAmdg2ZQ0KXp+Cg99KDJg7c21r1mqkb+kGMDXQzFJatz&#10;66Jpb+KDSTWrhIB7kgnpv1aJqvB3QTCL+akwaEWAArMZRA5dh3A7ZiB518RnFnMJJ7cRLMK+ZRyq&#10;BK8fh5cEfrIBllDKpEujqiQFi9EOdoN5RnuPkKmQAOiRObxywO4AessI0mPHvDt778oCvQfn0d8e&#10;Fp0HjxBZSTc415VU5ikAAVl1kaN9X6RYGl+luSo2wCGj4nBZTWcV9O2cWHdFDEwTtBo2hLuEDxeq&#10;ybHqThiVynx46t7bA8lBi1ED05lj+35JDMNIvJFA/1fp/r4f5yAEQmFkdjXzXY1c1qcKup/CLtI0&#10;HMHZONEfuVH1LSySqY8KKiIpxM4xdaYXTl3cGrCKKJtOgxmMsCbuXF5r6sF9VT0vb9a3xOiOvA5o&#10;f6H6SSbZIw5HW+8p1XTpFK8CwR/q2tUbxj8Qp1tVfr/sysHqYaFOfgMAAP//AwBQSwMEFAAGAAgA&#10;AAAhAJBWXdPdAAAACwEAAA8AAABkcnMvZG93bnJldi54bWxMj8tOw0AMRfdI/MPISOzoJOVRGjKp&#10;EKIrFpRSia2bMUnUeWlm0oa/x13Bzvfavj6uV5M14kgxDd4pKGcFCHKt14PrFOw+1zePIFJGp9F4&#10;Rwp+KMGqubyosdL+5D7ouM2d4BCXKlTQ5xwqKVPbk8U084Ec9759tJhZxk7qiCcOt0bOi+JBWhwc&#10;X+gx0EtP7WE7WsYIZhP0+H7YfZXTOr7qt4TdQqnrq+n5CUSmKf8Nwxmfd6Bhpr0fnU7CsF7eMXrm&#10;4v52DoInluXZ2bOzKAuQTS3//9D8AgAA//8DAFBLAQItABQABgAIAAAAIQC2gziS/gAAAOEBAAAT&#10;AAAAAAAAAAAAAAAAAAAAAABbQ29udGVudF9UeXBlc10ueG1sUEsBAi0AFAAGAAgAAAAhADj9If/W&#10;AAAAlAEAAAsAAAAAAAAAAAAAAAAALwEAAF9yZWxzLy5yZWxzUEsBAi0AFAAGAAgAAAAhAFbTPEC7&#10;AgAAmAUAAA4AAAAAAAAAAAAAAAAALgIAAGRycy9lMm9Eb2MueG1sUEsBAi0AFAAGAAgAAAAhAJBW&#10;XdPdAAAACwEAAA8AAAAAAAAAAAAAAAAAFQUAAGRycy9kb3ducmV2LnhtbFBLBQYAAAAABAAEAPMA&#10;AAAfBgAAAAA=&#10;" filled="f" strokecolor="red" strokeweight="1pt"/>
+              <v:rect w14:anchorId="70B3CA09" id="Прямоугольник 12" o:spid="_x0000_s1026" style="position:absolute;margin-left:97.4pt;margin-top:76.6pt;width:5in;height:8.9pt;z-index:251661312;visibility:visible;mso-wrap-style:square;mso-wrap-distance-left:9pt;mso-wrap-distance-top:0;mso-wrap-distance-right:9pt;mso-wrap-distance-bottom:0;mso-position-horizontal:absolute;mso-position-horizontal-relative:text;mso-position-vertical:absolute;mso-position-vertical-relative:text;v-text-anchor:middle" o:gfxdata="UEsDBBQABgAIAAAAIQC2gziS/gAAAOEBAAATAAAAW0NvbnRlbnRfVHlwZXNdLnhtbJSRQU7DMBBF&#10;90jcwfIWJU67QAgl6YK0S0CoHGBkTxKLZGx5TGhvj5O2G0SRWNoz/78nu9wcxkFMGNg6quQqL6RA&#10;0s5Y6ir5vt9lD1JwBDIwOMJKHpHlpr69KfdHjyxSmriSfYz+USnWPY7AufNIadK6MEJMx9ApD/oD&#10;OlTrorhX2lFEilmcO2RdNtjC5xDF9pCuTyYBB5bi6bQ4syoJ3g9WQ0ymaiLzg5KdCXlKLjvcW893&#10;SUOqXwnz5DrgnHtJTxOsQfEKIT7DmDSUCaxw7Rqn8787ZsmRM9e2VmPeBN4uqYvTtW7jvijg9N/y&#10;JsXecLq0q+WD6m8AAAD//wMAUEsDBBQABgAIAAAAIQA4/SH/1gAAAJQBAAALAAAAX3JlbHMvLnJl&#10;bHOkkMFqwzAMhu+DvYPRfXGawxijTi+j0GvpHsDYimMaW0Yy2fr2M4PBMnrbUb/Q94l/f/hMi1qR&#10;JVI2sOt6UJgd+ZiDgffL8ekFlFSbvV0oo4EbChzGx4f9GRdb25HMsYhqlCwG5lrLq9biZkxWOiqY&#10;22YiTra2kYMu1l1tQD30/bPm3wwYN0x18gb45AdQl1tp5j/sFB2T0FQ7R0nTNEV3j6o9feQzro1i&#10;OWA14Fm+Q8a1a8+Bvu/d/dMb2JY5uiPbhG/ktn4cqGU/er3pcvwCAAD//wMAUEsDBBQABgAIAAAA&#10;IQBW0zxAuwIAAJgFAAAOAAAAZHJzL2Uyb0RvYy54bWysVM1u2zAMvg/YOwi6r46DtuuMOkXQIsOA&#10;oi3WDj0rshQbkCVNUuJkpwG7Dugj7CF2GfbTZ3DeaJRku0FX7DDsYosi+VEkP/L4ZF0LtGLGVkrm&#10;ON0bYcQkVUUlFzl+dzN7cYSRdUQWRCjJcrxhFp9Mnj87bnTGxqpUomAGAYi0WaNzXDqnsySxtGQ1&#10;sXtKMwlKrkxNHIhmkRSGNIBei2Q8Gh0mjTKFNooya+H2LCrxJOBzzqi75Nwyh0SO4W0ufE34zv03&#10;mRyTbGGILivaPYP8wytqUkkIOkCdEUfQ0lR/QNUVNcoq7vaoqhPFeUVZyAGySUePsrkuiWYhFyiO&#10;1UOZ7P+DpRerK4OqAno3xkiSGnrUftl+3N61P9v77af2a3vf/th+bn+139rvCIygYo22GThe6yvT&#10;SRaOPv01N7X/Q2JoHaq8GarM1g5RuNw/eAmdg2ZQ0KXp+Cg99KDJg7c21r1mqkb+kGMDXQzFJatz&#10;66Jpb+KDSTWrhIB7kgnpv1aJqvB3QTCL+akwaEWAArMZRA5dh3A7ZiB518RnFnMJJ7cRLMK+ZRyq&#10;BK8fh5cEfrIBllDKpEujqiQFi9EOdoN5RnuPkKmQAOiRObxywO4AessI0mPHvDt778oCvQfn0d8e&#10;Fp0HjxBZSTc415VU5ikAAVl1kaN9X6RYGl+luSo2wCGj4nBZTWcV9O2cWHdFDEwTtBo2hLuEDxeq&#10;ybHqThiVynx46t7bA8lBi1ED05lj+35JDMNIvJFA/1fp/r4f5yAEQmFkdjXzXY1c1qcKup/CLtI0&#10;HMHZONEfuVH1LSySqY8KKiIpxM4xdaYXTl3cGrCKKJtOgxmMsCbuXF5r6sF9VT0vb9a3xOiOvA5o&#10;f6H6SSbZIw5HW+8p1XTpFK8CwR/q2tUbxj8Qp1tVfr/sysHqYaFOfgMAAP//AwBQSwMEFAAGAAgA&#10;AAAhAJBWXdPdAAAACwEAAA8AAABkcnMvZG93bnJldi54bWxMj8tOw0AMRfdI/MPISOzoJOVRGjKp&#10;EKIrFpRSia2bMUnUeWlm0oa/x13Bzvfavj6uV5M14kgxDd4pKGcFCHKt14PrFOw+1zePIFJGp9F4&#10;Rwp+KMGqubyosdL+5D7ouM2d4BCXKlTQ5xwqKVPbk8U084Ec9759tJhZxk7qiCcOt0bOi+JBWhwc&#10;X+gx0EtP7WE7WsYIZhP0+H7YfZXTOr7qt4TdQqnrq+n5CUSmKf8Nwxmfd6Bhpr0fnU7CsF7eMXrm&#10;4v52DoInluXZ2bOzKAuQTS3//9D8AgAA//8DAFBLAQItABQABgAIAAAAIQC2gziS/gAAAOEBAAAT&#10;AAAAAAAAAAAAAAAAAAAAAABbQ29udGVudF9UeXBlc10ueG1sUEsBAi0AFAAGAAgAAAAhADj9If/W&#10;AAAAlAEAAAsAAAAAAAAAAAAAAAAALwEAAF9yZWxzLy5yZWxzUEsBAi0AFAAGAAgAAAAhAFbTPEC7&#10;AgAAmAUAAA4AAAAAAAAAAAAAAAAALgIAAGRycy9lMm9Eb2MueG1sUEsBAi0AFAAGAAgAAAAhAJBW&#10;XdPdAAAACwEAAA8AAAAAAAAAAAAAAAAAFQUAAGRycy9kb3ducmV2LnhtbFBLBQYAAAAABAAEAPMA&#10;AAAfBgAAAAA=&#10;" filled="f" strokecolor="red" strokeweight="1pt"/>
             </w:pict>
           </mc:Fallback>
         </mc:AlternateContent>
@@ -1770,7 +1770,7 @@
           </mc:Choice>
           <mc:Fallback>
             <w:pict>
-              <v:rect w14:anchorId="412F3AA7" id="Прямоугольник 15" o:spid="_x0000_s1026" style="position:absolute;margin-left:118.9pt;margin-top:23.7pt;width:298.3pt;height:9.35pt;z-index:251662336;visibility:visible;mso-wrap-style:square;mso-wrap-distance-left:9pt;mso-wrap-distance-top:0;mso-wrap-distance-right:9pt;mso-wrap-distance-bottom:0;mso-position-horizontal:absolute;mso-position-horizontal-relative:text;mso-position-vertical:absolute;mso-position-vertical-relative:text;v-text-anchor:middle" o:gfxdata="UEsDBBQABgAIAAAAIQC2gziS/gAAAOEBAAATAAAAW0NvbnRlbnRfVHlwZXNdLnhtbJSRQU7DMBBF&#10;90jcwfIWJU67QAgl6YK0S0CoHGBkTxKLZGx5TGhvj5O2G0SRWNoz/78nu9wcxkFMGNg6quQqL6RA&#10;0s5Y6ir5vt9lD1JwBDIwOMJKHpHlpr69KfdHjyxSmriSfYz+USnWPY7AufNIadK6MEJMx9ApD/oD&#10;OlTrorhX2lFEilmcO2RdNtjC5xDF9pCuTyYBB5bi6bQ4syoJ3g9WQ0ymaiLzg5KdCXlKLjvcW893&#10;SUOqXwnz5DrgnHtJTxOsQfEKIT7DmDSUCaxw7Rqn8787ZsmRM9e2VmPeBN4uqYvTtW7jvijg9N/y&#10;JsXecLq0q+WD6m8AAAD//wMAUEsDBBQABgAIAAAAIQA4/SH/1gAAAJQBAAALAAAAX3JlbHMvLnJl&#10;bHOkkMFqwzAMhu+DvYPRfXGawxijTi+j0GvpHsDYimMaW0Yy2fr2M4PBMnrbUb/Q94l/f/hMi1qR&#10;JVI2sOt6UJgd+ZiDgffL8ekFlFSbvV0oo4EbChzGx4f9GRdb25HMsYhqlCwG5lrLq9biZkxWOiqY&#10;22YiTra2kYMu1l1tQD30/bPm3wwYN0x18gb45AdQl1tp5j/sFB2T0FQ7R0nTNEV3j6o9feQzro1i&#10;OWA14Fm+Q8a1a8+Bvu/d/dMb2JY5uiPbhG/ktn4cqGU/er3pcvwCAAD//wMAUEsDBBQABgAIAAAA&#10;IQAWAlP/vgIAAJgFAAAOAAAAZHJzL2Uyb0RvYy54bWysVM1uEzEQviPxDpbvdLNpQ8OqmypqFYRU&#10;tRUt6tnx2slKXtvYTjbhhMQViUfgIbggfvoMmzdibO9uo4I4IPbg9XhmvvGMv5mT000l0JoZWyqZ&#10;4/RggBGTVBWlXOT4ze3s2Rgj64gsiFCS5XjLLD6dPH1yUuuMDdVSiYIZBCDSZrXO8dI5nSWJpUtW&#10;EXugNJOg5MpUxIFoFklhSA3olUiGg8HzpFam0EZRZi2cnkclngR8zhl1V5xb5pDIMdzNhdWEde7X&#10;ZHJCsoUhelnS9hrkH25RkVJC0B7qnDiCVqb8DaoqqVFWcXdAVZUozkvKQg6QTTp4lM3NkmgWcoHi&#10;WN2Xyf4/WHq5vjaoLODtRhhJUsEbNZ9373efmh/N/e5D86W5b77vPjY/m6/NNwRGULFa2wwcb/S1&#10;aSULW5/+hpvK/yExtAlV3vZVZhuHKBweHo/HwyHwgoIuTcfHo0MPmjx4a2PdS6Yq5Dc5NvCKobhk&#10;fWFdNO1MfDCpZqUQcE4yIf1qlSgLfxYEs5ifCYPWBCgwmw3ga8PtmUFw75r4zGIuYee2gkXY14xD&#10;leD2w3CTwE/WwxJKmXRpVC1JwWK00X4wz2jvETIVEgA9Modb9tgtQGcZQTrsmHdr711ZoHfvPPjb&#10;xaJz7xEiK+l656qUyvwJQEBWbeRo3xUplsZXaa6KLXDIqNhcVtNZCe92Qay7Jga6CfoOJoS7goUL&#10;VedYtTuMlsq8+9O5tweSgxajGrozx/btihiGkXglgf4v0qMj385BOBodD0Ew+5r5vkauqjMFr5/C&#10;LNI0bL29E92WG1XdwSCZ+qigIpJC7BxTZzrhzMWpAaOIsuk0mEELa+Iu5I2mHtxX1fPydnNHjG7J&#10;64D2l6rrZJI94nC09Z5STVdO8TIQ/KGubb2h/QNx2lHl58u+HKweBurkFwAAAP//AwBQSwMEFAAG&#10;AAgAAAAhAJ+1d3HeAAAACQEAAA8AAABkcnMvZG93bnJldi54bWxMj8FOwzAQRO9I/IO1lbhRJ22U&#10;VCFOhRA9cQDaSlzd2E2i2mvLdtrw9ywnuO1oZ2feNtvZGnbVIY4OBeTLDJjGzqkRewHHw+5xAywm&#10;iUoah1rAt46wbe/vGlkrd8NPfd2nnlEIxloKGFLyNeexG7SVcem8RtqdXbAykQw9V0HeKNwavsqy&#10;kls5IjUM0uuXQXeX/WQJw5sPr6b3y/Ern3fhVb1F2VdCPCzm5ydgSc/pzwy/+HQDLTGd3IQqMiNg&#10;ta4IPQkoqgIYGTbrgoaTgLLMgbcN//9B+wMAAP//AwBQSwECLQAUAAYACAAAACEAtoM4kv4AAADh&#10;AQAAEwAAAAAAAAAAAAAAAAAAAAAAW0NvbnRlbnRfVHlwZXNdLnhtbFBLAQItABQABgAIAAAAIQA4&#10;/SH/1gAAAJQBAAALAAAAAAAAAAAAAAAAAC8BAABfcmVscy8ucmVsc1BLAQItABQABgAIAAAAIQAW&#10;AlP/vgIAAJgFAAAOAAAAAAAAAAAAAAAAAC4CAABkcnMvZTJvRG9jLnhtbFBLAQItABQABgAIAAAA&#10;IQCftXdx3gAAAAkBAAAPAAAAAAAAAAAAAAAAABgFAABkcnMvZG93bnJldi54bWxQSwUGAAAAAAQA&#10;BADzAAAAIwYAAAAA&#10;" filled="f" strokecolor="red" strokeweight="1pt"/>
+              <v:rect w14:anchorId="1A1A534D" id="Прямоугольник 15" o:spid="_x0000_s1026" style="position:absolute;margin-left:118.9pt;margin-top:23.7pt;width:298.3pt;height:9.35pt;z-index:251662336;visibility:visible;mso-wrap-style:square;mso-wrap-distance-left:9pt;mso-wrap-distance-top:0;mso-wrap-distance-right:9pt;mso-wrap-distance-bottom:0;mso-position-horizontal:absolute;mso-position-horizontal-relative:text;mso-position-vertical:absolute;mso-position-vertical-relative:text;v-text-anchor:middle" o:gfxdata="UEsDBBQABgAIAAAAIQC2gziS/gAAAOEBAAATAAAAW0NvbnRlbnRfVHlwZXNdLnhtbJSRQU7DMBBF&#10;90jcwfIWJU67QAgl6YK0S0CoHGBkTxKLZGx5TGhvj5O2G0SRWNoz/78nu9wcxkFMGNg6quQqL6RA&#10;0s5Y6ir5vt9lD1JwBDIwOMJKHpHlpr69KfdHjyxSmriSfYz+USnWPY7AufNIadK6MEJMx9ApD/oD&#10;OlTrorhX2lFEilmcO2RdNtjC5xDF9pCuTyYBB5bi6bQ4syoJ3g9WQ0ymaiLzg5KdCXlKLjvcW893&#10;SUOqXwnz5DrgnHtJTxOsQfEKIT7DmDSUCaxw7Rqn8787ZsmRM9e2VmPeBN4uqYvTtW7jvijg9N/y&#10;JsXecLq0q+WD6m8AAAD//wMAUEsDBBQABgAIAAAAIQA4/SH/1gAAAJQBAAALAAAAX3JlbHMvLnJl&#10;bHOkkMFqwzAMhu+DvYPRfXGawxijTi+j0GvpHsDYimMaW0Yy2fr2M4PBMnrbUb/Q94l/f/hMi1qR&#10;JVI2sOt6UJgd+ZiDgffL8ekFlFSbvV0oo4EbChzGx4f9GRdb25HMsYhqlCwG5lrLq9biZkxWOiqY&#10;22YiTra2kYMu1l1tQD30/bPm3wwYN0x18gb45AdQl1tp5j/sFB2T0FQ7R0nTNEV3j6o9feQzro1i&#10;OWA14Fm+Q8a1a8+Bvu/d/dMb2JY5uiPbhG/ktn4cqGU/er3pcvwCAAD//wMAUEsDBBQABgAIAAAA&#10;IQAWAlP/vgIAAJgFAAAOAAAAZHJzL2Uyb0RvYy54bWysVM1uEzEQviPxDpbvdLNpQ8OqmypqFYRU&#10;tRUt6tnx2slKXtvYTjbhhMQViUfgIbggfvoMmzdibO9uo4I4IPbg9XhmvvGMv5mT000l0JoZWyqZ&#10;4/RggBGTVBWlXOT4ze3s2Rgj64gsiFCS5XjLLD6dPH1yUuuMDdVSiYIZBCDSZrXO8dI5nSWJpUtW&#10;EXugNJOg5MpUxIFoFklhSA3olUiGg8HzpFam0EZRZi2cnkclngR8zhl1V5xb5pDIMdzNhdWEde7X&#10;ZHJCsoUhelnS9hrkH25RkVJC0B7qnDiCVqb8DaoqqVFWcXdAVZUozkvKQg6QTTp4lM3NkmgWcoHi&#10;WN2Xyf4/WHq5vjaoLODtRhhJUsEbNZ9373efmh/N/e5D86W5b77vPjY/m6/NNwRGULFa2wwcb/S1&#10;aSULW5/+hpvK/yExtAlV3vZVZhuHKBweHo/HwyHwgoIuTcfHo0MPmjx4a2PdS6Yq5Dc5NvCKobhk&#10;fWFdNO1MfDCpZqUQcE4yIf1qlSgLfxYEs5ifCYPWBCgwmw3ga8PtmUFw75r4zGIuYee2gkXY14xD&#10;leD2w3CTwE/WwxJKmXRpVC1JwWK00X4wz2jvETIVEgA9Modb9tgtQGcZQTrsmHdr711ZoHfvPPjb&#10;xaJz7xEiK+l656qUyvwJQEBWbeRo3xUplsZXaa6KLXDIqNhcVtNZCe92Qay7Jga6CfoOJoS7goUL&#10;VedYtTuMlsq8+9O5tweSgxajGrozx/btihiGkXglgf4v0qMj385BOBodD0Ew+5r5vkauqjMFr5/C&#10;LNI0bL29E92WG1XdwSCZ+qigIpJC7BxTZzrhzMWpAaOIsuk0mEELa+Iu5I2mHtxX1fPydnNHjG7J&#10;64D2l6rrZJI94nC09Z5STVdO8TIQ/KGubb2h/QNx2lHl58u+HKweBurkFwAAAP//AwBQSwMEFAAG&#10;AAgAAAAhAJ+1d3HeAAAACQEAAA8AAABkcnMvZG93bnJldi54bWxMj8FOwzAQRO9I/IO1lbhRJ22U&#10;VCFOhRA9cQDaSlzd2E2i2mvLdtrw9ywnuO1oZ2feNtvZGnbVIY4OBeTLDJjGzqkRewHHw+5xAywm&#10;iUoah1rAt46wbe/vGlkrd8NPfd2nnlEIxloKGFLyNeexG7SVcem8RtqdXbAykQw9V0HeKNwavsqy&#10;kls5IjUM0uuXQXeX/WQJw5sPr6b3y/Ern3fhVb1F2VdCPCzm5ydgSc/pzwy/+HQDLTGd3IQqMiNg&#10;ta4IPQkoqgIYGTbrgoaTgLLMgbcN//9B+wMAAP//AwBQSwECLQAUAAYACAAAACEAtoM4kv4AAADh&#10;AQAAEwAAAAAAAAAAAAAAAAAAAAAAW0NvbnRlbnRfVHlwZXNdLnhtbFBLAQItABQABgAIAAAAIQA4&#10;/SH/1gAAAJQBAAALAAAAAAAAAAAAAAAAAC8BAABfcmVscy8ucmVsc1BLAQItABQABgAIAAAAIQAW&#10;AlP/vgIAAJgFAAAOAAAAAAAAAAAAAAAAAC4CAABkcnMvZTJvRG9jLnhtbFBLAQItABQABgAIAAAA&#10;IQCftXdx3gAAAAkBAAAPAAAAAAAAAAAAAAAAABgFAABkcnMvZG93bnJldi54bWxQSwUGAAAAAAQA&#10;BADzAAAAIwYAAAAA&#10;" filled="f" strokecolor="red" strokeweight="1pt"/>
             </w:pict>
           </mc:Fallback>
         </mc:AlternateContent>
@@ -1952,8 +1952,164 @@
           <w:sz w:val="28"/>
         </w:rPr>
       </w:pPr>
+      <w:r>
+        <w:rPr>
+          <w:rFonts w:ascii="Times New Roman" w:hAnsi="Times New Roman" w:cs="Times New Roman"/>
+          <w:sz w:val="28"/>
+        </w:rPr>
+        <w:t>В ходе тестирования сайта были выявлены некоторые ошибки в отображении информации (адаптации). Чтобы сайт отображался корректно нужно настроить масштаб на странице:</w:t>
+      </w:r>
+    </w:p>
+    <w:p>
+      <w:pPr>
+        <w:spacing w:before="360" w:after="240" w:line="360" w:lineRule="auto"/>
+        <w:jc w:val="center"/>
+        <w:rPr>
+          <w:rFonts w:ascii="Times New Roman" w:hAnsi="Times New Roman" w:cs="Times New Roman"/>
+          <w:sz w:val="28"/>
+        </w:rPr>
+      </w:pPr>
+      <w:r>
+        <w:rPr>
+          <w:noProof/>
+          <w:lang w:eastAsia="ru-RU"/>
+        </w:rPr>
+        <mc:AlternateContent>
+          <mc:Choice Requires="wps">
+            <w:drawing>
+              <wp:anchor distT="0" distB="0" distL="114300" distR="114300" simplePos="0" relativeHeight="251663360" behindDoc="0" locked="0" layoutInCell="1" allowOverlap="1">
+                <wp:simplePos x="0" y="0"/>
+                <wp:positionH relativeFrom="column">
+                  <wp:posOffset>4750636</wp:posOffset>
+                </wp:positionH>
+                <wp:positionV relativeFrom="paragraph">
+                  <wp:posOffset>762585</wp:posOffset>
+                </wp:positionV>
+                <wp:extent cx="1355335" cy="81481"/>
+                <wp:effectExtent l="0" t="0" r="16510" b="13970"/>
+                <wp:wrapNone/>
+                <wp:docPr id="19" name="Прямоугольник 19"/>
+                <wp:cNvGraphicFramePr/>
+                <a:graphic xmlns:a="http://schemas.openxmlformats.org/drawingml/2006/main">
+                  <a:graphicData uri="http://schemas.microsoft.com/office/word/2010/wordprocessingShape">
+                    <wps:wsp>
+                      <wps:cNvSpPr/>
+                      <wps:spPr>
+                        <a:xfrm>
+                          <a:off x="0" y="0"/>
+                          <a:ext cx="1355335" cy="81481"/>
+                        </a:xfrm>
+                        <a:prstGeom prst="rect">
+                          <a:avLst/>
+                        </a:prstGeom>
+                        <a:noFill/>
+                        <a:ln>
+                          <a:solidFill>
+                            <a:srgbClr val="FF0000"/>
+                          </a:solidFill>
+                        </a:ln>
+                      </wps:spPr>
+                      <wps:style>
+                        <a:lnRef idx="2">
+                          <a:schemeClr val="accent1">
+                            <a:shade val="50000"/>
+                          </a:schemeClr>
+                        </a:lnRef>
+                        <a:fillRef idx="1">
+                          <a:schemeClr val="accent1"/>
+                        </a:fillRef>
+                        <a:effectRef idx="0">
+                          <a:schemeClr val="accent1"/>
+                        </a:effectRef>
+                        <a:fontRef idx="minor">
+                          <a:schemeClr val="lt1"/>
+                        </a:fontRef>
+                      </wps:style>
+                      <wps:bodyPr rot="0" spcFirstLastPara="0" vertOverflow="overflow" horzOverflow="overflow" vert="horz" wrap="square" lIns="91440" tIns="45720" rIns="91440" bIns="45720" numCol="1" spcCol="0" rtlCol="0" fromWordArt="0" anchor="ctr" anchorCtr="0" forceAA="0" compatLnSpc="1">
+                        <a:prstTxWarp prst="textNoShape">
+                          <a:avLst/>
+                        </a:prstTxWarp>
+                        <a:noAutofit/>
+                      </wps:bodyPr>
+                    </wps:wsp>
+                  </a:graphicData>
+                </a:graphic>
+                <wp14:sizeRelH relativeFrom="margin">
+                  <wp14:pctWidth>0</wp14:pctWidth>
+                </wp14:sizeRelH>
+                <wp14:sizeRelV relativeFrom="margin">
+                  <wp14:pctHeight>0</wp14:pctHeight>
+                </wp14:sizeRelV>
+              </wp:anchor>
+            </w:drawing>
+          </mc:Choice>
+          <mc:Fallback>
+            <w:pict>
+              <v:rect w14:anchorId="11B62072" id="Прямоугольник 19" o:spid="_x0000_s1026" style="position:absolute;margin-left:374.05pt;margin-top:60.05pt;width:106.7pt;height:6.4pt;z-index:251663360;visibility:visible;mso-wrap-style:square;mso-width-percent:0;mso-height-percent:0;mso-wrap-distance-left:9pt;mso-wrap-distance-top:0;mso-wrap-distance-right:9pt;mso-wrap-distance-bottom:0;mso-position-horizontal:absolute;mso-position-horizontal-relative:text;mso-position-vertical:absolute;mso-position-vertical-relative:text;mso-width-percent:0;mso-height-percent:0;mso-width-relative:margin;mso-height-relative:margin;v-text-anchor:middle" o:gfxdata="UEsDBBQABgAIAAAAIQC2gziS/gAAAOEBAAATAAAAW0NvbnRlbnRfVHlwZXNdLnhtbJSRQU7DMBBF&#10;90jcwfIWJU67QAgl6YK0S0CoHGBkTxKLZGx5TGhvj5O2G0SRWNoz/78nu9wcxkFMGNg6quQqL6RA&#10;0s5Y6ir5vt9lD1JwBDIwOMJKHpHlpr69KfdHjyxSmriSfYz+USnWPY7AufNIadK6MEJMx9ApD/oD&#10;OlTrorhX2lFEilmcO2RdNtjC5xDF9pCuTyYBB5bi6bQ4syoJ3g9WQ0ymaiLzg5KdCXlKLjvcW893&#10;SUOqXwnz5DrgnHtJTxOsQfEKIT7DmDSUCaxw7Rqn8787ZsmRM9e2VmPeBN4uqYvTtW7jvijg9N/y&#10;JsXecLq0q+WD6m8AAAD//wMAUEsDBBQABgAIAAAAIQA4/SH/1gAAAJQBAAALAAAAX3JlbHMvLnJl&#10;bHOkkMFqwzAMhu+DvYPRfXGawxijTi+j0GvpHsDYimMaW0Yy2fr2M4PBMnrbUb/Q94l/f/hMi1qR&#10;JVI2sOt6UJgd+ZiDgffL8ekFlFSbvV0oo4EbChzGx4f9GRdb25HMsYhqlCwG5lrLq9biZkxWOiqY&#10;22YiTra2kYMu1l1tQD30/bPm3wwYN0x18gb45AdQl1tp5j/sFB2T0FQ7R0nTNEV3j6o9feQzro1i&#10;OWA14Fm+Q8a1a8+Bvu/d/dMb2JY5uiPbhG/ktn4cqGU/er3pcvwCAAD//wMAUEsDBBQABgAIAAAA&#10;IQD4rELOvAIAAJcFAAAOAAAAZHJzL2Uyb0RvYy54bWysVM1uEzEQviPxDpbvdLNpAu2qmypqFYRU&#10;lYoW9ex47WQlr21sJ5twQuKKxCPwEFwQP32GzRsxtne3Uak4IPbgnfHMfPPjmTk53VQCrZmxpZI5&#10;Tg8GGDFJVVHKRY7f3syeHWFkHZEFEUqyHG+ZxaeTp09Oap2xoVoqUTCDAETarNY5XjqnsySxdMkq&#10;Yg+UZhKEXJmKOGDNIikMqQG9EslwMHie1MoU2ijKrIXb8yjEk4DPOaPuNeeWOSRyDLG5cJpwzv2Z&#10;TE5ItjBEL0vahkH+IYqKlBKc9lDnxBG0MuUfUFVJjbKKuwOqqkRxXlIWcoBs0sGDbK6XRLOQCxTH&#10;6r5M9v/B0sv1lUFlAW93jJEkFbxR82X3Yfe5+dnc7T42X5u75sfuU/Or+dZ8R6AEFau1zcDwWl+Z&#10;lrNA+vQ33FT+D4mhTajytq8y2zhE4TI9HI8PD8cYUZAdpaOj1GMm98baWPeSqQp5IscGHjHUlqwv&#10;rIuqnYr3JdWsFALuSSakP60SZeHvAmMW8zNh0JpAB8xmA/had3tq4NybJj6xmEqg3FawCPuGcSgS&#10;BD8MkYT2ZD0soZRJl0bRkhQsehvvO/MN7S1CpkICoEfmEGWP3QJ0mhGkw455t/relIXu7o0Hfwss&#10;GvcWwbOSrjeuSqnMYwACsmo9R/2uSLE0vkpzVWyhhYyKs2U1nZXwbhfEuitiYJhg7GBBuNdwcKHq&#10;HKuWwmipzPvH7r0+9DhIMaphOHNs362IYRiJVxK6/zgdjfw0B2Y0fjEExuxL5vsSuarOFLx+CqtI&#10;00B6fSc6khtV3cIemXqvICKSgu8cU2c65szFpQGbiLLpNKjBBGviLuS1ph7cV9X35c3mlhjdNq+D&#10;rr9U3SCT7EEPR11vKdV05RQvQ4Pf17WtN0x/aJx2U/n1ss8Hrft9OvkNAAD//wMAUEsDBBQABgAI&#10;AAAAIQB6nO3C3wAAAAsBAAAPAAAAZHJzL2Rvd25yZXYueG1sTI/LTsNADEX3SPzDyEjs6CQB+kgz&#10;qRCiKxZAqcTWzbhJ1HlEM5M2/D1mBTvb9/r6uNpM1ogzhdh7pyCfZSDINV73rlWw/9zeLUHEhE6j&#10;8Y4UfFOETX19VWGp/cV90HmXWsEhLpaooEtpKKWMTUcW48wP5Fg7+mAxcRtaqQNeONwaWWTZXFrs&#10;HV/ocKDnjprTbrSMMZj3QY9vp/1XPm3Di36N2C6Uur2ZntYgEk3pzwy/+LwDNTMd/Oh0FEbB4mGZ&#10;s5WFIuOCHat5/gjiwJP7YgWyruT/H+ofAAAA//8DAFBLAQItABQABgAIAAAAIQC2gziS/gAAAOEB&#10;AAATAAAAAAAAAAAAAAAAAAAAAABbQ29udGVudF9UeXBlc10ueG1sUEsBAi0AFAAGAAgAAAAhADj9&#10;If/WAAAAlAEAAAsAAAAAAAAAAAAAAAAALwEAAF9yZWxzLy5yZWxzUEsBAi0AFAAGAAgAAAAhAPis&#10;Qs68AgAAlwUAAA4AAAAAAAAAAAAAAAAALgIAAGRycy9lMm9Eb2MueG1sUEsBAi0AFAAGAAgAAAAh&#10;AHqc7cLfAAAACwEAAA8AAAAAAAAAAAAAAAAAFgUAAGRycy9kb3ducmV2LnhtbFBLBQYAAAAABAAE&#10;APMAAAAiBgAAAAA=&#10;" filled="f" strokecolor="red" strokeweight="1pt"/>
+            </w:pict>
+          </mc:Fallback>
+        </mc:AlternateContent>
+      </w:r>
+      <w:r>
+        <w:rPr>
+          <w:noProof/>
+          <w:lang w:eastAsia="ru-RU"/>
+        </w:rPr>
+        <w:drawing>
+          <wp:inline distT="0" distB="0" distL="0" distR="0" wp14:anchorId="41351FF1" wp14:editId="742CC45C">
+            <wp:extent cx="5404817" cy="3040084"/>
+            <wp:effectExtent l="0" t="0" r="5715" b="8255"/>
+            <wp:docPr id="18" name="Рисунок 18"/>
+            <wp:cNvGraphicFramePr>
+              <a:graphicFrameLocks xmlns:a="http://schemas.openxmlformats.org/drawingml/2006/main" noChangeAspect="1"/>
+            </wp:cNvGraphicFramePr>
+            <a:graphic xmlns:a="http://schemas.openxmlformats.org/drawingml/2006/main">
+              <a:graphicData uri="http://schemas.openxmlformats.org/drawingml/2006/picture">
+                <pic:pic xmlns:pic="http://schemas.openxmlformats.org/drawingml/2006/picture">
+                  <pic:nvPicPr>
+                    <pic:cNvPr id="1" name=""/>
+                    <pic:cNvPicPr/>
+                  </pic:nvPicPr>
+                  <pic:blipFill>
+                    <a:blip r:embed="rId21"/>
+                    <a:stretch>
+                      <a:fillRect/>
+                    </a:stretch>
+                  </pic:blipFill>
+                  <pic:spPr>
+                    <a:xfrm>
+                      <a:off x="0" y="0"/>
+                      <a:ext cx="5415475" cy="3046079"/>
+                    </a:xfrm>
+                    <a:prstGeom prst="rect">
+                      <a:avLst/>
+                    </a:prstGeom>
+                  </pic:spPr>
+                </pic:pic>
+              </a:graphicData>
+            </a:graphic>
+          </wp:inline>
+        </w:drawing>
+      </w:r>
+    </w:p>
+    <w:p>
+      <w:pPr>
+        <w:spacing w:after="240" w:line="360" w:lineRule="auto"/>
+        <w:jc w:val="center"/>
+        <w:rPr>
+          <w:rFonts w:ascii="Times New Roman" w:hAnsi="Times New Roman" w:cs="Times New Roman"/>
+          <w:sz w:val="28"/>
+        </w:rPr>
+      </w:pPr>
       <w:bookmarkStart w:id="0" w:name="_GoBack"/>
       <w:bookmarkEnd w:id="0"/>
+      <w:r>
+        <w:rPr>
+          <w:rFonts w:ascii="Times New Roman" w:hAnsi="Times New Roman" w:cs="Times New Roman"/>
+          <w:sz w:val="28"/>
+        </w:rPr>
+        <w:t>Рисунок 12 - Масштаб</w:t>
+      </w:r>
     </w:p>
     <w:sectPr>
       <w:pgSz w:w="11906" w:h="16838"/>
@@ -2979,7 +3135,7 @@
 </file>
 
 <file path=customXml/itemProps1.xml><?xml version="1.0" encoding="utf-8"?>
-<ds:datastoreItem xmlns:ds="http://schemas.openxmlformats.org/officeDocument/2006/customXml" ds:itemID="{306A1884-96FB-4575-95CC-1A75F9FEFE90}">
+<ds:datastoreItem xmlns:ds="http://schemas.openxmlformats.org/officeDocument/2006/customXml" ds:itemID="{97D6518C-2087-4A6A-A1BC-9E211A3843C8}">
   <ds:schemaRefs>
     <ds:schemaRef ds:uri="http://schemas.openxmlformats.org/officeDocument/2006/bibliography"/>
   </ds:schemaRefs>
